--- a/Controls/Chart.docx
+++ b/Controls/Chart.docx
@@ -6,7 +6,7 @@
       <w:pPr>
         <w:pStyle w:val="P1"/>
       </w:pPr>
-      <w:bookmarkStart w:id="0" w:name="_Toc1157697693"/>
+      <w:bookmarkStart w:id="0" w:name="_Toc1480464088"/>
       <w:r>
         <w:t>CONTROLS - CHART</w:t>
       </w:r>
@@ -221,7 +221,7 @@
           <w:b w:val="1"/>
         </w:rPr>
       </w:pPr>
-      <w:bookmarkStart w:id="1" w:name="_Toc136752066"/>
+      <w:bookmarkStart w:id="1" w:name="_Toc648016581"/>
       <w:r>
         <w:t xml:space="preserve">Creating a </w:t>
       </w:r>
@@ -576,7 +576,7 @@
       <w:pPr>
         <w:pStyle w:val="P2"/>
       </w:pPr>
-      <w:bookmarkStart w:id="2" w:name="_Toc1810755369"/>
+      <w:bookmarkStart w:id="2" w:name="_Toc994532583"/>
       <w:r>
         <w:t>Controls cmdlets</w:t>
       </w:r>
@@ -589,7 +589,7 @@
           <w:i w:val="1"/>
         </w:rPr>
       </w:pPr>
-      <w:bookmarkStart w:id="3" w:name="_Toc885285168"/>
+      <w:bookmarkStart w:id="3" w:name="_Toc1556515958"/>
       <w:r>
         <w:t xml:space="preserve">Cmdlet </w:t>
       </w:r>
@@ -631,7 +631,7 @@
       </w:r>
       <w:r>
         <w:br w:type="textWrapping"/>
-        <w:t>    Out-Data [[-DataRecord] &lt;psobject&gt;] [-DataSource &lt;Object&gt;] [-TableName &lt;string&gt;] [-IgnoreErrors] [-Formatting &lt;string&gt;] [-Replace] [-RelationName &lt;string&gt;] [-ParentTable &lt;string&gt;] [-ParentColumns &lt;string[]&gt;] [-ChildColumns &lt;string[]&gt;] [-PassThru] [-ResetDataSet] [&lt;CommonParameters&gt;]</w:t>
+        <w:t>    Out-Data [[-DataRecord] &lt;psobject&gt;] [-DataSource &lt;Object&gt;] [-TableName &lt;string&gt;] [-SelectColumns &lt;string[]&gt;] [-SkipColumns &lt;string[]&gt;] [-IgnoreErrors] [-Formatting &lt;string&gt;] [-Replace] [-RelationName &lt;string&gt;] [-ParentTable &lt;string&gt;] [-ParentColumns &lt;string[]&gt;] [-ChildColumns &lt;string[]&gt;] [-PassThru] [-ResetDataSet] [&lt;CommonParameters&gt;]</w:t>
         <w:br w:type="textWrapping"/>
         <w:t>    </w:t>
         <w:br w:type="textWrapping"/>
@@ -672,6 +672,8 @@
         <w:br w:type="textWrapping"/>
         <w:t>        Dynamic?                     false</w:t>
         <w:br w:type="textWrapping"/>
+        <w:t>        Accept wildcard characters?  false</w:t>
+        <w:br w:type="textWrapping"/>
         <w:t>        </w:t>
         <w:br w:type="textWrapping"/>
       </w:r>
@@ -699,6 +701,8 @@
         <w:br w:type="textWrapping"/>
         <w:t>        Dynamic?                     false</w:t>
         <w:br w:type="textWrapping"/>
+        <w:t>        Accept wildcard characters?  false</w:t>
+        <w:br w:type="textWrapping"/>
         <w:t>        </w:t>
         <w:br w:type="textWrapping"/>
       </w:r>
@@ -726,6 +730,8 @@
         <w:br w:type="textWrapping"/>
         <w:t>        Dynamic?                     false</w:t>
         <w:br w:type="textWrapping"/>
+        <w:t>        Accept wildcard characters?  false</w:t>
+        <w:br w:type="textWrapping"/>
         <w:t>        </w:t>
         <w:br w:type="textWrapping"/>
       </w:r>
@@ -753,6 +759,8 @@
         <w:br w:type="textWrapping"/>
         <w:t>        Dynamic?                     false</w:t>
         <w:br w:type="textWrapping"/>
+        <w:t>        Accept wildcard characters?  false</w:t>
+        <w:br w:type="textWrapping"/>
         <w:t>        </w:t>
         <w:br w:type="textWrapping"/>
       </w:r>
@@ -780,6 +788,8 @@
         <w:br w:type="textWrapping"/>
         <w:t>        Dynamic?                     false</w:t>
         <w:br w:type="textWrapping"/>
+        <w:t>        Accept wildcard characters?  false</w:t>
+        <w:br w:type="textWrapping"/>
         <w:t>        </w:t>
         <w:br w:type="textWrapping"/>
       </w:r>
@@ -807,6 +817,8 @@
         <w:br w:type="textWrapping"/>
         <w:t>        Dynamic?                     false</w:t>
         <w:br w:type="textWrapping"/>
+        <w:t>        Accept wildcard characters?  false</w:t>
+        <w:br w:type="textWrapping"/>
         <w:t>        </w:t>
         <w:br w:type="textWrapping"/>
       </w:r>
@@ -834,6 +846,8 @@
         <w:br w:type="textWrapping"/>
         <w:t>        Dynamic?                     false</w:t>
         <w:br w:type="textWrapping"/>
+        <w:t>        Accept wildcard characters?  false</w:t>
+        <w:br w:type="textWrapping"/>
         <w:t>        </w:t>
         <w:br w:type="textWrapping"/>
       </w:r>
@@ -861,6 +875,8 @@
         <w:br w:type="textWrapping"/>
         <w:t>        Dynamic?                     false</w:t>
         <w:br w:type="textWrapping"/>
+        <w:t>        Accept wildcard characters?  false</w:t>
+        <w:br w:type="textWrapping"/>
         <w:t>        </w:t>
         <w:br w:type="textWrapping"/>
       </w:r>
@@ -888,6 +904,8 @@
         <w:br w:type="textWrapping"/>
         <w:t>        Dynamic?                     false</w:t>
         <w:br w:type="textWrapping"/>
+        <w:t>        Accept wildcard characters?  false</w:t>
+        <w:br w:type="textWrapping"/>
         <w:t>        </w:t>
         <w:br w:type="textWrapping"/>
       </w:r>
@@ -915,6 +933,8 @@
         <w:br w:type="textWrapping"/>
         <w:t>        Dynamic?                     false</w:t>
         <w:br w:type="textWrapping"/>
+        <w:t>        Accept wildcard characters?  false</w:t>
+        <w:br w:type="textWrapping"/>
         <w:t>        </w:t>
         <w:br w:type="textWrapping"/>
       </w:r>
@@ -942,6 +962,66 @@
         <w:br w:type="textWrapping"/>
         <w:t>        Dynamic?                     false</w:t>
         <w:br w:type="textWrapping"/>
+        <w:t>        Accept wildcard characters?  false</w:t>
+        <w:br w:type="textWrapping"/>
+        <w:t>        </w:t>
+        <w:br w:type="textWrapping"/>
+      </w:r>
+      <w:r>
+        <w:rPr>
+          <w:b w:val="1"/>
+        </w:rPr>
+        <w:t>-SelectColumns &lt;string[]&gt;</w:t>
+      </w:r>
+      <w:r>
+        <w:br w:type="textWrapping"/>
+        <w:t>        List of data source columns to export. If not provided - all columns will be exported.</w:t>
+        <w:br w:type="textWrapping"/>
+        <w:t>        </w:t>
+        <w:br w:type="textWrapping"/>
+        <w:t>        Required?                    false</w:t>
+        <w:br w:type="textWrapping"/>
+        <w:t>        Position?                    Named</w:t>
+        <w:br w:type="textWrapping"/>
+        <w:t>        Accept pipeline input?       false</w:t>
+        <w:br w:type="textWrapping"/>
+        <w:t>        Parameter set name           (All)</w:t>
+        <w:br w:type="textWrapping"/>
+        <w:t>        Aliases                      None</w:t>
+        <w:br w:type="textWrapping"/>
+        <w:t>        Dynamic?                     false</w:t>
+        <w:br w:type="textWrapping"/>
+        <w:t>        Accept wildcard characters?  false</w:t>
+        <w:br w:type="textWrapping"/>
+        <w:t>        </w:t>
+        <w:br w:type="textWrapping"/>
+      </w:r>
+      <w:r>
+        <w:rPr>
+          <w:b w:val="1"/>
+        </w:rPr>
+        <w:t>-SkipColumns &lt;string[]&gt;</w:t>
+      </w:r>
+      <w:r>
+        <w:br w:type="textWrapping"/>
+        <w:t>        Skip listed columns from data source.</w:t>
+        <w:br w:type="textWrapping"/>
+        <w:t>        </w:t>
+        <w:br w:type="textWrapping"/>
+        <w:t>        Required?                    false</w:t>
+        <w:br w:type="textWrapping"/>
+        <w:t>        Position?                    Named</w:t>
+        <w:br w:type="textWrapping"/>
+        <w:t>        Accept pipeline input?       false</w:t>
+        <w:br w:type="textWrapping"/>
+        <w:t>        Parameter set name           (All)</w:t>
+        <w:br w:type="textWrapping"/>
+        <w:t>        Aliases                      None</w:t>
+        <w:br w:type="textWrapping"/>
+        <w:t>        Dynamic?                     false</w:t>
+        <w:br w:type="textWrapping"/>
+        <w:t>        Accept wildcard characters?  false</w:t>
+        <w:br w:type="textWrapping"/>
         <w:t>        </w:t>
         <w:br w:type="textWrapping"/>
       </w:r>
@@ -969,6 +1049,8 @@
         <w:br w:type="textWrapping"/>
         <w:t>        Dynamic?                     false</w:t>
         <w:br w:type="textWrapping"/>
+        <w:t>        Accept wildcard characters?  false</w:t>
+        <w:br w:type="textWrapping"/>
         <w:t>        </w:t>
         <w:br w:type="textWrapping"/>
       </w:r>
@@ -1063,7 +1145,7 @@
       <w:r>
         <w:br w:type="page"/>
       </w:r>
-      <w:bookmarkStart w:id="4" w:name="_Toc1057316803"/>
+      <w:bookmarkStart w:id="4" w:name="_Toc267390818"/>
       <w:r>
         <w:t xml:space="preserve">Cmdlet </w:t>
       </w:r>
@@ -1146,6 +1228,8 @@
         <w:br w:type="textWrapping"/>
         <w:t>        Dynamic?                     false</w:t>
         <w:br w:type="textWrapping"/>
+        <w:t>        Accept wildcard characters?  false</w:t>
+        <w:br w:type="textWrapping"/>
         <w:t>        </w:t>
         <w:br w:type="textWrapping"/>
       </w:r>
@@ -1173,6 +1257,8 @@
         <w:br w:type="textWrapping"/>
         <w:t>        Dynamic?                     false</w:t>
         <w:br w:type="textWrapping"/>
+        <w:t>        Accept wildcard characters?  false</w:t>
+        <w:br w:type="textWrapping"/>
         <w:t>        </w:t>
         <w:br w:type="textWrapping"/>
       </w:r>
@@ -1200,6 +1286,8 @@
         <w:br w:type="textWrapping"/>
         <w:t>        Dynamic?                     false</w:t>
         <w:br w:type="textWrapping"/>
+        <w:t>        Accept wildcard characters?  false</w:t>
+        <w:br w:type="textWrapping"/>
         <w:t>        </w:t>
         <w:br w:type="textWrapping"/>
       </w:r>
@@ -1227,6 +1315,8 @@
         <w:br w:type="textWrapping"/>
         <w:t>        Dynamic?                     false</w:t>
         <w:br w:type="textWrapping"/>
+        <w:t>        Accept wildcard characters?  false</w:t>
+        <w:br w:type="textWrapping"/>
         <w:t>        </w:t>
         <w:br w:type="textWrapping"/>
       </w:r>
@@ -1254,6 +1344,8 @@
         <w:br w:type="textWrapping"/>
         <w:t>        Dynamic?                     false</w:t>
         <w:br w:type="textWrapping"/>
+        <w:t>        Accept wildcard characters?  false</w:t>
+        <w:br w:type="textWrapping"/>
         <w:t>        </w:t>
         <w:br w:type="textWrapping"/>
       </w:r>
@@ -1280,6 +1372,8 @@
         <w:t>        Aliases                      reset</w:t>
         <w:br w:type="textWrapping"/>
         <w:t>        Dynamic?                     false</w:t>
+        <w:br w:type="textWrapping"/>
+        <w:t>        Accept wildcard characters?  false</w:t>
         <w:br w:type="textWrapping"/>
         <w:t>        </w:t>
         <w:br w:type="textWrapping"/>
@@ -1377,7 +1471,7 @@
       <w:pPr>
         <w:pStyle w:val="P2"/>
       </w:pPr>
-      <w:bookmarkStart w:id="5" w:name="_Toc1168318999"/>
+      <w:bookmarkStart w:id="5" w:name="_Toc1223627908"/>
       <w:r>
         <w:t>Table of Contents</w:t>
       </w:r>
@@ -1407,7 +1501,7 @@
         <w:fldChar w:fldCharType="begin"/>
       </w:r>
       <w:r>
-        <w:instrText>PAGEREF _Toc1157697693</w:instrText>
+        <w:instrText>PAGEREF _Toc1480464088</w:instrText>
       </w:r>
       <w:r>
         <w:fldChar w:fldCharType="separate"/>
@@ -1434,7 +1528,7 @@
         <w:fldChar w:fldCharType="begin"/>
       </w:r>
       <w:r>
-        <w:instrText>PAGEREF _Toc136752066</w:instrText>
+        <w:instrText>PAGEREF _Toc648016581</w:instrText>
       </w:r>
       <w:r>
         <w:fldChar w:fldCharType="separate"/>
@@ -1461,7 +1555,7 @@
         <w:fldChar w:fldCharType="begin"/>
       </w:r>
       <w:r>
-        <w:instrText>PAGEREF _Toc1810755369</w:instrText>
+        <w:instrText>PAGEREF _Toc994532583</w:instrText>
       </w:r>
       <w:r>
         <w:fldChar w:fldCharType="separate"/>
@@ -1488,7 +1582,7 @@
         <w:fldChar w:fldCharType="begin"/>
       </w:r>
       <w:r>
-        <w:instrText>PAGEREF _Toc885285168</w:instrText>
+        <w:instrText>PAGEREF _Toc1556515958</w:instrText>
       </w:r>
       <w:r>
         <w:fldChar w:fldCharType="separate"/>
@@ -1515,13 +1609,13 @@
         <w:fldChar w:fldCharType="begin"/>
       </w:r>
       <w:r>
-        <w:instrText>PAGEREF _Toc1057316803</w:instrText>
+        <w:instrText>PAGEREF _Toc267390818</w:instrText>
       </w:r>
       <w:r>
         <w:fldChar w:fldCharType="separate"/>
       </w:r>
       <w:r>
-        <w:t>5</w:t>
+        <w:t>6</w:t>
       </w:r>
       <w:r>
         <w:fldChar w:fldCharType="end"/>
@@ -1542,13 +1636,13 @@
         <w:fldChar w:fldCharType="begin"/>
       </w:r>
       <w:r>
-        <w:instrText>PAGEREF _Toc1168318999</w:instrText>
+        <w:instrText>PAGEREF _Toc1223627908</w:instrText>
       </w:r>
       <w:r>
         <w:fldChar w:fldCharType="separate"/>
       </w:r>
       <w:r>
-        <w:t>7</w:t>
+        <w:t>8</w:t>
       </w:r>
       <w:r>
         <w:fldChar w:fldCharType="end"/>
@@ -1643,9 +1737,9 @@
 <file path=word/numbering.xml><?xml version="1.0" encoding="utf-8"?>
 <w:numbering xmlns:w="http://schemas.openxmlformats.org/wordprocessingml/2006/main">
   <w:abstractNum w:abstractNumId="0">
-    <w:nsid w:val="2E484420"/>
+    <w:nsid w:val="1F66E92A"/>
     <w:multiLevelType w:val="hybridMultilevel"/>
-    <w:lvl w:ilvl="0" w:tplc="26713B71">
+    <w:lvl w:ilvl="0" w:tplc="6E827B60">
       <w:start w:val="1"/>
       <w:numFmt w:val="bullet"/>
       <w:suff w:val="tab"/>
@@ -1658,7 +1752,7 @@
         <w:rFonts w:ascii="Symbol" w:hAnsi="Symbol" w:cs="Symbol" w:eastAsia="Symbol"/>
       </w:rPr>
     </w:lvl>
-    <w:lvl w:ilvl="1" w:tplc="7BE92A5A">
+    <w:lvl w:ilvl="1" w:tplc="180B6CA9">
       <w:start w:val="1"/>
       <w:numFmt w:val="bullet"/>
       <w:suff w:val="tab"/>
@@ -1671,7 +1765,7 @@
         <w:rFonts w:ascii="Symbol" w:hAnsi="Symbol"/>
       </w:rPr>
     </w:lvl>
-    <w:lvl w:ilvl="2" w:tplc="724DA435">
+    <w:lvl w:ilvl="2" w:tplc="52FC2653">
       <w:start w:val="1"/>
       <w:numFmt w:val="bullet"/>
       <w:suff w:val="tab"/>
@@ -1684,7 +1778,7 @@
         <w:rFonts w:ascii="Symbol" w:hAnsi="Symbol"/>
       </w:rPr>
     </w:lvl>
-    <w:lvl w:ilvl="3" w:tplc="558A4914">
+    <w:lvl w:ilvl="3" w:tplc="046D58CD">
       <w:start w:val="1"/>
       <w:numFmt w:val="bullet"/>
       <w:suff w:val="tab"/>
@@ -1697,7 +1791,7 @@
         <w:rFonts w:ascii="Symbol" w:hAnsi="Symbol"/>
       </w:rPr>
     </w:lvl>
-    <w:lvl w:ilvl="4" w:tplc="238EF7C6">
+    <w:lvl w:ilvl="4" w:tplc="34C7675C">
       <w:start w:val="1"/>
       <w:numFmt w:val="bullet"/>
       <w:suff w:val="tab"/>
@@ -1710,7 +1804,7 @@
         <w:rFonts w:ascii="Symbol" w:hAnsi="Symbol"/>
       </w:rPr>
     </w:lvl>
-    <w:lvl w:ilvl="5" w:tplc="2C93E546">
+    <w:lvl w:ilvl="5" w:tplc="32637AA2">
       <w:start w:val="1"/>
       <w:numFmt w:val="bullet"/>
       <w:suff w:val="tab"/>
@@ -1723,7 +1817,7 @@
         <w:rFonts w:ascii="Symbol" w:hAnsi="Symbol"/>
       </w:rPr>
     </w:lvl>
-    <w:lvl w:ilvl="6" w:tplc="6128A946">
+    <w:lvl w:ilvl="6" w:tplc="2EC516F0">
       <w:start w:val="1"/>
       <w:numFmt w:val="bullet"/>
       <w:suff w:val="tab"/>
@@ -1736,7 +1830,7 @@
         <w:rFonts w:ascii="Symbol" w:hAnsi="Symbol"/>
       </w:rPr>
     </w:lvl>
-    <w:lvl w:ilvl="7" w:tplc="7D3F56F9">
+    <w:lvl w:ilvl="7" w:tplc="52D5CB30">
       <w:start w:val="1"/>
       <w:numFmt w:val="bullet"/>
       <w:suff w:val="tab"/>
@@ -1749,7 +1843,7 @@
         <w:rFonts w:ascii="Symbol" w:hAnsi="Symbol"/>
       </w:rPr>
     </w:lvl>
-    <w:lvl w:ilvl="8" w:tplc="62D11AAB">
+    <w:lvl w:ilvl="8" w:tplc="64A439D9">
       <w:start w:val="1"/>
       <w:numFmt w:val="bullet"/>
       <w:suff w:val="tab"/>
@@ -1793,14 +1887,13 @@
         <w:contextualSpacing w:val="0"/>
         <w:bidi w:val="0"/>
         <w:jc w:val="left"/>
+        <w:outlineLvl w:val="9"/>
       </w:pPr>
     </w:pPrDefault>
   </w:docDefaults>
   <w:style w:type="paragraph" w:styleId="P0" w:default="1">
     <w:name w:val="Normal"/>
-    <w:pPr>
-      <w:jc w:val="left"/>
-    </w:pPr>
+    <w:pPr/>
     <w:rPr/>
   </w:style>
   <w:style w:type="paragraph" w:styleId="P1">
@@ -1915,6 +2008,7 @@
     <w:pPr>
       <w:spacing w:after="100"/>
       <w:ind w:left="0"/>
+      <w:outlineLvl w:val="9"/>
     </w:pPr>
     <w:rPr/>
   </w:style>
@@ -1924,6 +2018,7 @@
     <w:pPr>
       <w:spacing w:after="100"/>
       <w:ind w:left="221"/>
+      <w:outlineLvl w:val="9"/>
     </w:pPr>
     <w:rPr/>
   </w:style>
@@ -1933,6 +2028,7 @@
     <w:pPr>
       <w:spacing w:after="100"/>
       <w:ind w:left="442"/>
+      <w:outlineLvl w:val="9"/>
     </w:pPr>
     <w:rPr/>
   </w:style>

--- a/Controls/Chart.docx
+++ b/Controls/Chart.docx
@@ -1,12 +1,12 @@
 
 <file path=word/document.xml><?xml version="1.0" encoding="utf-8"?>
-<w:document xmlns:w="http://schemas.openxmlformats.org/wordprocessingml/2006/main" xmlns:wps="http://schemas.microsoft.com/office/word/2010/wordprocessingShape" xmlns:mc="http://schemas.openxmlformats.org/markup-compatibility/2006" xmlns:w10="urn:schemas-microsoft-com:office:word" xmlns:v="urn:schemas-microsoft-com:vml" xmlns:wp14="http://schemas.microsoft.com/office/word/2010/wordprocessingDrawing" xmlns:wpg="http://schemas.microsoft.com/office/word/2010/wordprocessingGroup" xmlns:wpc="http://schemas.microsoft.com/office/word/2010/wordprocessingCanvas" xmlns:w14="http://schemas.microsoft.com/office/word/2010/wordml" xmlns:w15="http://schemas.microsoft.com/office/word/2012/wordml" mc:Ignorable="wp14 w14 w15">
+<w:document xmlns:w="http://schemas.openxmlformats.org/wordprocessingml/2006/main" xmlns:wps="http://schemas.microsoft.com/office/word/2010/wordprocessingShape" xmlns:mc="http://schemas.openxmlformats.org/markup-compatibility/2006" xmlns:w10="urn:schemas-microsoft-com:office:word" xmlns:v="urn:schemas-microsoft-com:vml" xmlns:wp14="http://schemas.microsoft.com/office/word/2010/wordprocessingDrawing" xmlns:wpg="http://schemas.microsoft.com/office/word/2010/wordprocessingGroup" xmlns:wpc="http://schemas.microsoft.com/office/word/2010/wordprocessingCanvas" xmlns:w14="http://schemas.microsoft.com/office/word/2010/wordml" xmlns:w15="http://schemas.microsoft.com/office/word/2012/wordml" xmlns:cx1="http://schemas.microsoft.com/office/drawing/2015/9/8/chartex" xmlns:cx2="http://schemas.microsoft.com/office/drawing/2015/10/21/chartex" mc:Ignorable="wp14 w14 w15">
   <w:body>
     <w:p>
       <w:pPr>
         <w:pStyle w:val="P1"/>
       </w:pPr>
-      <w:bookmarkStart w:id="0" w:name="_Toc1480464088"/>
+      <w:bookmarkStart w:id="0" w:name="_Toc282763174"/>
       <w:r>
         <w:t>CONTROLS - CHART</w:t>
       </w:r>
@@ -221,7 +221,7 @@
           <w:b w:val="1"/>
         </w:rPr>
       </w:pPr>
-      <w:bookmarkStart w:id="1" w:name="_Toc648016581"/>
+      <w:bookmarkStart w:id="1" w:name="_Toc1170543666"/>
       <w:r>
         <w:t xml:space="preserve">Creating a </w:t>
       </w:r>
@@ -576,7 +576,7 @@
       <w:pPr>
         <w:pStyle w:val="P2"/>
       </w:pPr>
-      <w:bookmarkStart w:id="2" w:name="_Toc994532583"/>
+      <w:bookmarkStart w:id="2" w:name="_Toc1371661060"/>
       <w:r>
         <w:t>Controls cmdlets</w:t>
       </w:r>
@@ -589,7 +589,7 @@
           <w:i w:val="1"/>
         </w:rPr>
       </w:pPr>
-      <w:bookmarkStart w:id="3" w:name="_Toc1556515958"/>
+      <w:bookmarkStart w:id="3" w:name="_Toc531450168"/>
       <w:r>
         <w:t xml:space="preserve">Cmdlet </w:t>
       </w:r>
@@ -1145,7 +1145,7 @@
       <w:r>
         <w:br w:type="page"/>
       </w:r>
-      <w:bookmarkStart w:id="4" w:name="_Toc267390818"/>
+      <w:bookmarkStart w:id="4" w:name="_Toc402636583"/>
       <w:r>
         <w:t xml:space="preserve">Cmdlet </w:t>
       </w:r>
@@ -1471,7 +1471,7 @@
       <w:pPr>
         <w:pStyle w:val="P2"/>
       </w:pPr>
-      <w:bookmarkStart w:id="5" w:name="_Toc1223627908"/>
+      <w:bookmarkStart w:id="5" w:name="_Toc1094491796"/>
       <w:r>
         <w:t>Table of Contents</w:t>
       </w:r>
@@ -1501,7 +1501,7 @@
         <w:fldChar w:fldCharType="begin"/>
       </w:r>
       <w:r>
-        <w:instrText>PAGEREF _Toc1480464088</w:instrText>
+        <w:instrText>PAGEREF _Toc282763174</w:instrText>
       </w:r>
       <w:r>
         <w:fldChar w:fldCharType="separate"/>
@@ -1528,7 +1528,7 @@
         <w:fldChar w:fldCharType="begin"/>
       </w:r>
       <w:r>
-        <w:instrText>PAGEREF _Toc648016581</w:instrText>
+        <w:instrText>PAGEREF _Toc1170543666</w:instrText>
       </w:r>
       <w:r>
         <w:fldChar w:fldCharType="separate"/>
@@ -1555,7 +1555,7 @@
         <w:fldChar w:fldCharType="begin"/>
       </w:r>
       <w:r>
-        <w:instrText>PAGEREF _Toc994532583</w:instrText>
+        <w:instrText>PAGEREF _Toc1371661060</w:instrText>
       </w:r>
       <w:r>
         <w:fldChar w:fldCharType="separate"/>
@@ -1582,7 +1582,7 @@
         <w:fldChar w:fldCharType="begin"/>
       </w:r>
       <w:r>
-        <w:instrText>PAGEREF _Toc1556515958</w:instrText>
+        <w:instrText>PAGEREF _Toc531450168</w:instrText>
       </w:r>
       <w:r>
         <w:fldChar w:fldCharType="separate"/>
@@ -1609,7 +1609,7 @@
         <w:fldChar w:fldCharType="begin"/>
       </w:r>
       <w:r>
-        <w:instrText>PAGEREF _Toc267390818</w:instrText>
+        <w:instrText>PAGEREF _Toc402636583</w:instrText>
       </w:r>
       <w:r>
         <w:fldChar w:fldCharType="separate"/>
@@ -1636,7 +1636,7 @@
         <w:fldChar w:fldCharType="begin"/>
       </w:r>
       <w:r>
-        <w:instrText>PAGEREF _Toc1223627908</w:instrText>
+        <w:instrText>PAGEREF _Toc1094491796</w:instrText>
       </w:r>
       <w:r>
         <w:fldChar w:fldCharType="separate"/>
@@ -1662,7 +1662,7 @@
 </file>
 
 <file path=word/footer1.xml><?xml version="1.0" encoding="utf-8"?>
-<w:ftr xmlns:w="http://schemas.openxmlformats.org/wordprocessingml/2006/main" xmlns:wps="http://schemas.microsoft.com/office/word/2010/wordprocessingShape" xmlns:mc="http://schemas.openxmlformats.org/markup-compatibility/2006" xmlns:w10="urn:schemas-microsoft-com:office:word" xmlns:v="urn:schemas-microsoft-com:vml" xmlns:wp14="http://schemas.microsoft.com/office/word/2010/wordprocessingDrawing" xmlns:wpg="http://schemas.microsoft.com/office/word/2010/wordprocessingGroup" xmlns:wpc="http://schemas.microsoft.com/office/word/2010/wordprocessingCanvas" xmlns:w14="http://schemas.microsoft.com/office/word/2010/wordml" xmlns:w15="http://schemas.microsoft.com/office/word/2012/wordml" mc:Ignorable="wp14 w14 w15">
+<w:ftr xmlns:w="http://schemas.openxmlformats.org/wordprocessingml/2006/main" xmlns:wps="http://schemas.microsoft.com/office/word/2010/wordprocessingShape" xmlns:mc="http://schemas.openxmlformats.org/markup-compatibility/2006" xmlns:w10="urn:schemas-microsoft-com:office:word" xmlns:v="urn:schemas-microsoft-com:vml" xmlns:wp14="http://schemas.microsoft.com/office/word/2010/wordprocessingDrawing" xmlns:wpg="http://schemas.microsoft.com/office/word/2010/wordprocessingGroup" xmlns:wpc="http://schemas.microsoft.com/office/word/2010/wordprocessingCanvas" xmlns:w14="http://schemas.microsoft.com/office/word/2010/wordml" xmlns:w15="http://schemas.microsoft.com/office/word/2012/wordml" xmlns:cx1="http://schemas.microsoft.com/office/drawing/2015/9/8/chartex" xmlns:cx2="http://schemas.microsoft.com/office/drawing/2015/10/21/chartex" mc:Ignorable="wp14 w14 w15">
   <w:p>
     <w:r>
       <w:t xml:space="preserve">Page </w:t>
@@ -1705,7 +1705,7 @@
 </file>
 
 <file path=word/header1.xml><?xml version="1.0" encoding="utf-8"?>
-<w:hdr xmlns:w="http://schemas.openxmlformats.org/wordprocessingml/2006/main" xmlns:wps="http://schemas.microsoft.com/office/word/2010/wordprocessingShape" xmlns:mc="http://schemas.openxmlformats.org/markup-compatibility/2006" xmlns:w10="urn:schemas-microsoft-com:office:word" xmlns:v="urn:schemas-microsoft-com:vml" xmlns:wp14="http://schemas.microsoft.com/office/word/2010/wordprocessingDrawing" xmlns:wpg="http://schemas.microsoft.com/office/word/2010/wordprocessingGroup" xmlns:wpc="http://schemas.microsoft.com/office/word/2010/wordprocessingCanvas" xmlns:w14="http://schemas.microsoft.com/office/word/2010/wordml" xmlns:w15="http://schemas.microsoft.com/office/word/2012/wordml" mc:Ignorable="wp14 w14 w15">
+<w:hdr xmlns:w="http://schemas.openxmlformats.org/wordprocessingml/2006/main" xmlns:wps="http://schemas.microsoft.com/office/word/2010/wordprocessingShape" xmlns:mc="http://schemas.openxmlformats.org/markup-compatibility/2006" xmlns:w10="urn:schemas-microsoft-com:office:word" xmlns:v="urn:schemas-microsoft-com:vml" xmlns:wp14="http://schemas.microsoft.com/office/word/2010/wordprocessingDrawing" xmlns:wpg="http://schemas.microsoft.com/office/word/2010/wordprocessingGroup" xmlns:wpc="http://schemas.microsoft.com/office/word/2010/wordprocessingCanvas" xmlns:w14="http://schemas.microsoft.com/office/word/2010/wordml" xmlns:w15="http://schemas.microsoft.com/office/word/2012/wordml" xmlns:cx1="http://schemas.microsoft.com/office/drawing/2015/9/8/chartex" xmlns:cx2="http://schemas.microsoft.com/office/drawing/2015/10/21/chartex" mc:Ignorable="wp14 w14 w15">
   <w:p>
     <w:r>
       <w:rPr>
@@ -1737,9 +1737,9 @@
 <file path=word/numbering.xml><?xml version="1.0" encoding="utf-8"?>
 <w:numbering xmlns:w="http://schemas.openxmlformats.org/wordprocessingml/2006/main">
   <w:abstractNum w:abstractNumId="0">
-    <w:nsid w:val="1F66E92A"/>
+    <w:nsid w:val="01DB6940"/>
     <w:multiLevelType w:val="hybridMultilevel"/>
-    <w:lvl w:ilvl="0" w:tplc="6E827B60">
+    <w:lvl w:ilvl="0" w:tplc="32481987">
       <w:start w:val="1"/>
       <w:numFmt w:val="bullet"/>
       <w:suff w:val="tab"/>
@@ -1752,7 +1752,7 @@
         <w:rFonts w:ascii="Symbol" w:hAnsi="Symbol" w:cs="Symbol" w:eastAsia="Symbol"/>
       </w:rPr>
     </w:lvl>
-    <w:lvl w:ilvl="1" w:tplc="180B6CA9">
+    <w:lvl w:ilvl="1" w:tplc="439C7BC9">
       <w:start w:val="1"/>
       <w:numFmt w:val="bullet"/>
       <w:suff w:val="tab"/>
@@ -1765,7 +1765,7 @@
         <w:rFonts w:ascii="Symbol" w:hAnsi="Symbol"/>
       </w:rPr>
     </w:lvl>
-    <w:lvl w:ilvl="2" w:tplc="52FC2653">
+    <w:lvl w:ilvl="2" w:tplc="4BBAFFB5">
       <w:start w:val="1"/>
       <w:numFmt w:val="bullet"/>
       <w:suff w:val="tab"/>
@@ -1778,7 +1778,7 @@
         <w:rFonts w:ascii="Symbol" w:hAnsi="Symbol"/>
       </w:rPr>
     </w:lvl>
-    <w:lvl w:ilvl="3" w:tplc="046D58CD">
+    <w:lvl w:ilvl="3" w:tplc="5F3690AC">
       <w:start w:val="1"/>
       <w:numFmt w:val="bullet"/>
       <w:suff w:val="tab"/>
@@ -1791,7 +1791,7 @@
         <w:rFonts w:ascii="Symbol" w:hAnsi="Symbol"/>
       </w:rPr>
     </w:lvl>
-    <w:lvl w:ilvl="4" w:tplc="34C7675C">
+    <w:lvl w:ilvl="4" w:tplc="579469CF">
       <w:start w:val="1"/>
       <w:numFmt w:val="bullet"/>
       <w:suff w:val="tab"/>
@@ -1804,7 +1804,7 @@
         <w:rFonts w:ascii="Symbol" w:hAnsi="Symbol"/>
       </w:rPr>
     </w:lvl>
-    <w:lvl w:ilvl="5" w:tplc="32637AA2">
+    <w:lvl w:ilvl="5" w:tplc="05444D0A">
       <w:start w:val="1"/>
       <w:numFmt w:val="bullet"/>
       <w:suff w:val="tab"/>
@@ -1817,7 +1817,7 @@
         <w:rFonts w:ascii="Symbol" w:hAnsi="Symbol"/>
       </w:rPr>
     </w:lvl>
-    <w:lvl w:ilvl="6" w:tplc="2EC516F0">
+    <w:lvl w:ilvl="6" w:tplc="1F319868">
       <w:start w:val="1"/>
       <w:numFmt w:val="bullet"/>
       <w:suff w:val="tab"/>
@@ -1830,7 +1830,7 @@
         <w:rFonts w:ascii="Symbol" w:hAnsi="Symbol"/>
       </w:rPr>
     </w:lvl>
-    <w:lvl w:ilvl="7" w:tplc="52D5CB30">
+    <w:lvl w:ilvl="7" w:tplc="64C25F23">
       <w:start w:val="1"/>
       <w:numFmt w:val="bullet"/>
       <w:suff w:val="tab"/>
@@ -1843,7 +1843,7 @@
         <w:rFonts w:ascii="Symbol" w:hAnsi="Symbol"/>
       </w:rPr>
     </w:lvl>
-    <w:lvl w:ilvl="8" w:tplc="64A439D9">
+    <w:lvl w:ilvl="8" w:tplc="50593932">
       <w:start w:val="1"/>
       <w:numFmt w:val="bullet"/>
       <w:suff w:val="tab"/>
@@ -1904,7 +1904,7 @@
       <w:outlineLvl w:val="0"/>
     </w:pPr>
     <w:rPr>
-      <w:rFonts w:ascii="Segoi UI" w:hAnsi="Segoi UI"/>
+      <w:rFonts w:ascii="Segoe UI" w:hAnsi="Segoe UI" w:cs="Segoe UI"/>
       <w:b w:val="1"/>
       <w:sz w:val="48"/>
     </w:rPr>
@@ -1917,7 +1917,7 @@
       <w:outlineLvl w:val="1"/>
     </w:pPr>
     <w:rPr>
-      <w:rFonts w:ascii="Segoi UI" w:hAnsi="Segoi UI"/>
+      <w:rFonts w:ascii="Segoe UI" w:hAnsi="Segoe UI" w:cs="Segoe UI"/>
       <w:b w:val="1"/>
       <w:sz w:val="36"/>
     </w:rPr>
@@ -1930,7 +1930,7 @@
       <w:outlineLvl w:val="2"/>
     </w:pPr>
     <w:rPr>
-      <w:rFonts w:ascii="Segoi UI" w:hAnsi="Segoi UI"/>
+      <w:rFonts w:ascii="Segoe UI" w:hAnsi="Segoe UI" w:cs="Segoe UI"/>
       <w:b w:val="1"/>
       <w:sz w:val="32"/>
     </w:rPr>

--- a/Controls/Chart.docx
+++ b/Controls/Chart.docx
@@ -6,7 +6,7 @@
       <w:pPr>
         <w:pStyle w:val="P1"/>
       </w:pPr>
-      <w:bookmarkStart w:id="0" w:name="_Toc282763174"/>
+      <w:bookmarkStart w:id="0" w:name="_Toc1393186276"/>
       <w:r>
         <w:t>CONTROLS - CHART</w:t>
       </w:r>
@@ -221,7 +221,7 @@
           <w:b w:val="1"/>
         </w:rPr>
       </w:pPr>
-      <w:bookmarkStart w:id="1" w:name="_Toc1170543666"/>
+      <w:bookmarkStart w:id="1" w:name="_Toc1927142145"/>
       <w:r>
         <w:t xml:space="preserve">Creating a </w:t>
       </w:r>
@@ -576,7 +576,7 @@
       <w:pPr>
         <w:pStyle w:val="P2"/>
       </w:pPr>
-      <w:bookmarkStart w:id="2" w:name="_Toc1371661060"/>
+      <w:bookmarkStart w:id="2" w:name="_Toc643377233"/>
       <w:r>
         <w:t>Controls cmdlets</w:t>
       </w:r>
@@ -589,7 +589,7 @@
           <w:i w:val="1"/>
         </w:rPr>
       </w:pPr>
-      <w:bookmarkStart w:id="3" w:name="_Toc531450168"/>
+      <w:bookmarkStart w:id="3" w:name="_Toc814736416"/>
       <w:r>
         <w:t xml:space="preserve">Cmdlet </w:t>
       </w:r>
@@ -1145,7 +1145,7 @@
       <w:r>
         <w:br w:type="page"/>
       </w:r>
-      <w:bookmarkStart w:id="4" w:name="_Toc402636583"/>
+      <w:bookmarkStart w:id="4" w:name="_Toc1063037609"/>
       <w:r>
         <w:t xml:space="preserve">Cmdlet </w:t>
       </w:r>
@@ -1471,7 +1471,7 @@
       <w:pPr>
         <w:pStyle w:val="P2"/>
       </w:pPr>
-      <w:bookmarkStart w:id="5" w:name="_Toc1094491796"/>
+      <w:bookmarkStart w:id="5" w:name="_Toc1906878024"/>
       <w:r>
         <w:t>Table of Contents</w:t>
       </w:r>
@@ -1501,7 +1501,7 @@
         <w:fldChar w:fldCharType="begin"/>
       </w:r>
       <w:r>
-        <w:instrText>PAGEREF _Toc282763174</w:instrText>
+        <w:instrText>PAGEREF _Toc1393186276</w:instrText>
       </w:r>
       <w:r>
         <w:fldChar w:fldCharType="separate"/>
@@ -1528,7 +1528,7 @@
         <w:fldChar w:fldCharType="begin"/>
       </w:r>
       <w:r>
-        <w:instrText>PAGEREF _Toc1170543666</w:instrText>
+        <w:instrText>PAGEREF _Toc1927142145</w:instrText>
       </w:r>
       <w:r>
         <w:fldChar w:fldCharType="separate"/>
@@ -1555,7 +1555,7 @@
         <w:fldChar w:fldCharType="begin"/>
       </w:r>
       <w:r>
-        <w:instrText>PAGEREF _Toc1371661060</w:instrText>
+        <w:instrText>PAGEREF _Toc643377233</w:instrText>
       </w:r>
       <w:r>
         <w:fldChar w:fldCharType="separate"/>
@@ -1582,7 +1582,7 @@
         <w:fldChar w:fldCharType="begin"/>
       </w:r>
       <w:r>
-        <w:instrText>PAGEREF _Toc531450168</w:instrText>
+        <w:instrText>PAGEREF _Toc814736416</w:instrText>
       </w:r>
       <w:r>
         <w:fldChar w:fldCharType="separate"/>
@@ -1609,7 +1609,7 @@
         <w:fldChar w:fldCharType="begin"/>
       </w:r>
       <w:r>
-        <w:instrText>PAGEREF _Toc402636583</w:instrText>
+        <w:instrText>PAGEREF _Toc1063037609</w:instrText>
       </w:r>
       <w:r>
         <w:fldChar w:fldCharType="separate"/>
@@ -1636,7 +1636,7 @@
         <w:fldChar w:fldCharType="begin"/>
       </w:r>
       <w:r>
-        <w:instrText>PAGEREF _Toc1094491796</w:instrText>
+        <w:instrText>PAGEREF _Toc1906878024</w:instrText>
       </w:r>
       <w:r>
         <w:fldChar w:fldCharType="separate"/>
@@ -1737,9 +1737,9 @@
 <file path=word/numbering.xml><?xml version="1.0" encoding="utf-8"?>
 <w:numbering xmlns:w="http://schemas.openxmlformats.org/wordprocessingml/2006/main">
   <w:abstractNum w:abstractNumId="0">
-    <w:nsid w:val="01DB6940"/>
+    <w:nsid w:val="41D1DDC8"/>
     <w:multiLevelType w:val="hybridMultilevel"/>
-    <w:lvl w:ilvl="0" w:tplc="32481987">
+    <w:lvl w:ilvl="0" w:tplc="16E63D28">
       <w:start w:val="1"/>
       <w:numFmt w:val="bullet"/>
       <w:suff w:val="tab"/>
@@ -1752,7 +1752,7 @@
         <w:rFonts w:ascii="Symbol" w:hAnsi="Symbol" w:cs="Symbol" w:eastAsia="Symbol"/>
       </w:rPr>
     </w:lvl>
-    <w:lvl w:ilvl="1" w:tplc="439C7BC9">
+    <w:lvl w:ilvl="1" w:tplc="1854E001">
       <w:start w:val="1"/>
       <w:numFmt w:val="bullet"/>
       <w:suff w:val="tab"/>
@@ -1765,7 +1765,7 @@
         <w:rFonts w:ascii="Symbol" w:hAnsi="Symbol"/>
       </w:rPr>
     </w:lvl>
-    <w:lvl w:ilvl="2" w:tplc="4BBAFFB5">
+    <w:lvl w:ilvl="2" w:tplc="7E069D34">
       <w:start w:val="1"/>
       <w:numFmt w:val="bullet"/>
       <w:suff w:val="tab"/>
@@ -1778,7 +1778,7 @@
         <w:rFonts w:ascii="Symbol" w:hAnsi="Symbol"/>
       </w:rPr>
     </w:lvl>
-    <w:lvl w:ilvl="3" w:tplc="5F3690AC">
+    <w:lvl w:ilvl="3" w:tplc="55C6FBD8">
       <w:start w:val="1"/>
       <w:numFmt w:val="bullet"/>
       <w:suff w:val="tab"/>
@@ -1791,7 +1791,7 @@
         <w:rFonts w:ascii="Symbol" w:hAnsi="Symbol"/>
       </w:rPr>
     </w:lvl>
-    <w:lvl w:ilvl="4" w:tplc="579469CF">
+    <w:lvl w:ilvl="4" w:tplc="60C5F3A9">
       <w:start w:val="1"/>
       <w:numFmt w:val="bullet"/>
       <w:suff w:val="tab"/>
@@ -1804,7 +1804,7 @@
         <w:rFonts w:ascii="Symbol" w:hAnsi="Symbol"/>
       </w:rPr>
     </w:lvl>
-    <w:lvl w:ilvl="5" w:tplc="05444D0A">
+    <w:lvl w:ilvl="5" w:tplc="624B5DA6">
       <w:start w:val="1"/>
       <w:numFmt w:val="bullet"/>
       <w:suff w:val="tab"/>
@@ -1817,7 +1817,7 @@
         <w:rFonts w:ascii="Symbol" w:hAnsi="Symbol"/>
       </w:rPr>
     </w:lvl>
-    <w:lvl w:ilvl="6" w:tplc="1F319868">
+    <w:lvl w:ilvl="6" w:tplc="5C8BDFB4">
       <w:start w:val="1"/>
       <w:numFmt w:val="bullet"/>
       <w:suff w:val="tab"/>
@@ -1830,7 +1830,7 @@
         <w:rFonts w:ascii="Symbol" w:hAnsi="Symbol"/>
       </w:rPr>
     </w:lvl>
-    <w:lvl w:ilvl="7" w:tplc="64C25F23">
+    <w:lvl w:ilvl="7" w:tplc="1FC6B7B5">
       <w:start w:val="1"/>
       <w:numFmt w:val="bullet"/>
       <w:suff w:val="tab"/>
@@ -1843,7 +1843,7 @@
         <w:rFonts w:ascii="Symbol" w:hAnsi="Symbol"/>
       </w:rPr>
     </w:lvl>
-    <w:lvl w:ilvl="8" w:tplc="50593932">
+    <w:lvl w:ilvl="8" w:tplc="63C66CC9">
       <w:start w:val="1"/>
       <w:numFmt w:val="bullet"/>
       <w:suff w:val="tab"/>
